--- a/FH/Tutorium/SWE/UE06/Korrektur_Sandholzer.docx
+++ b/FH/Tutorium/SWE/UE06/Korrektur_Sandholzer.docx
@@ -202,7 +202,7 @@
         <w:tab/>
       </w:r>
       <w:r>
-        <w:t>xx</w:t>
+        <w:t>30</w:t>
       </w:r>
       <w:r>
         <w:t xml:space="preserve"> von </w:t>
@@ -233,7 +233,31 @@
           <w:sz w:val="24"/>
           <w:szCs w:val="24"/>
         </w:rPr>
-        <w:t xml:space="preserve"> /7</w:t>
+        <w:t xml:space="preserve"> </w:t>
+      </w:r>
+      <w:r>
+        <w:rPr>
+          <w:rFonts w:ascii="Arial" w:eastAsia="Arial" w:hAnsi="Arial" w:cs="Arial"/>
+          <w:sz w:val="24"/>
+          <w:szCs w:val="24"/>
+        </w:rPr>
+        <w:t>8</w:t>
+      </w:r>
+      <w:r>
+        <w:rPr>
+          <w:rFonts w:ascii="Arial" w:eastAsia="Arial" w:hAnsi="Arial" w:cs="Arial"/>
+          <w:sz w:val="24"/>
+          <w:szCs w:val="24"/>
+        </w:rPr>
+        <w:t>/</w:t>
+      </w:r>
+      <w:r>
+        <w:rPr>
+          <w:rFonts w:ascii="Arial" w:eastAsia="Arial" w:hAnsi="Arial" w:cs="Arial"/>
+          <w:sz w:val="24"/>
+          <w:szCs w:val="24"/>
+        </w:rPr>
+        <w:t>8</w:t>
       </w:r>
     </w:p>
     <w:tbl>
@@ -297,23 +321,6 @@
                 <w:szCs w:val="24"/>
               </w:rPr>
             </w:pPr>
-            <w:r>
-              <w:rPr>
-                <w:rFonts w:ascii="Arial" w:eastAsia="Arial" w:hAnsi="Arial" w:cs="Arial"/>
-                <w:sz w:val="24"/>
-                <w:szCs w:val="24"/>
-              </w:rPr>
-              <w:t>EBNF nicht vorhanden</w:t>
-            </w:r>
-          </w:p>
-          <w:p>
-            <w:pPr>
-              <w:rPr>
-                <w:rFonts w:ascii="Arial" w:eastAsia="Arial" w:hAnsi="Arial" w:cs="Arial"/>
-                <w:sz w:val="24"/>
-                <w:szCs w:val="24"/>
-              </w:rPr>
-            </w:pPr>
           </w:p>
         </w:tc>
         <w:tc>
@@ -357,14 +364,15 @@
                 <w:szCs w:val="24"/>
               </w:rPr>
             </w:pPr>
-            <w:r>
-              <w:rPr>
-                <w:rFonts w:ascii="Arial" w:eastAsia="Arial" w:hAnsi="Arial" w:cs="Arial"/>
-                <w:sz w:val="24"/>
-                <w:szCs w:val="24"/>
-              </w:rPr>
-              <w:t>?</w:t>
-            </w:r>
+          </w:p>
+          <w:p>
+            <w:pPr>
+              <w:rPr>
+                <w:rFonts w:ascii="Arial" w:eastAsia="Arial" w:hAnsi="Arial" w:cs="Arial"/>
+                <w:sz w:val="24"/>
+                <w:szCs w:val="24"/>
+              </w:rPr>
+            </w:pPr>
           </w:p>
         </w:tc>
       </w:tr>
@@ -408,15 +416,31 @@
           <w:sz w:val="24"/>
           <w:szCs w:val="24"/>
         </w:rPr>
-        <w:t>13</w:t>
-      </w:r>
-      <w:r>
-        <w:rPr>
-          <w:rFonts w:ascii="Arial" w:eastAsia="Arial" w:hAnsi="Arial" w:cs="Arial"/>
-          <w:sz w:val="24"/>
-          <w:szCs w:val="24"/>
-        </w:rPr>
-        <w:t>/13</w:t>
+        <w:t>1</w:t>
+      </w:r>
+      <w:r>
+        <w:rPr>
+          <w:rFonts w:ascii="Arial" w:eastAsia="Arial" w:hAnsi="Arial" w:cs="Arial"/>
+          <w:sz w:val="24"/>
+          <w:szCs w:val="24"/>
+        </w:rPr>
+        <w:t>2</w:t>
+      </w:r>
+      <w:r>
+        <w:rPr>
+          <w:rFonts w:ascii="Arial" w:eastAsia="Arial" w:hAnsi="Arial" w:cs="Arial"/>
+          <w:sz w:val="24"/>
+          <w:szCs w:val="24"/>
+        </w:rPr>
+        <w:t>/1</w:t>
+      </w:r>
+      <w:r>
+        <w:rPr>
+          <w:rFonts w:ascii="Arial" w:eastAsia="Arial" w:hAnsi="Arial" w:cs="Arial"/>
+          <w:sz w:val="24"/>
+          <w:szCs w:val="24"/>
+        </w:rPr>
+        <w:t>2</w:t>
       </w:r>
     </w:p>
     <w:tbl>
@@ -560,7 +584,23 @@
           <w:sz w:val="24"/>
           <w:szCs w:val="24"/>
         </w:rPr>
-        <w:t xml:space="preserve"> /10</w:t>
+        <w:t xml:space="preserve"> </w:t>
+      </w:r>
+      <w:r>
+        <w:rPr>
+          <w:rFonts w:ascii="Arial" w:eastAsia="Arial" w:hAnsi="Arial" w:cs="Arial"/>
+          <w:sz w:val="24"/>
+          <w:szCs w:val="24"/>
+        </w:rPr>
+        <w:t>10</w:t>
+      </w:r>
+      <w:r>
+        <w:rPr>
+          <w:rFonts w:ascii="Arial" w:eastAsia="Arial" w:hAnsi="Arial" w:cs="Arial"/>
+          <w:sz w:val="24"/>
+          <w:szCs w:val="24"/>
+        </w:rPr>
+        <w:t>/10</w:t>
       </w:r>
     </w:p>
     <w:tbl>
@@ -791,7 +831,7 @@
           <w:sz w:val="24"/>
           <w:szCs w:val="24"/>
         </w:rPr>
-        <w:t>7</w:t>
+        <w:t>8</w:t>
       </w:r>
       <w:r>
         <w:rPr>
@@ -800,7 +840,16 @@
           <w:sz w:val="24"/>
           <w:szCs w:val="24"/>
         </w:rPr>
-        <w:t>/7</w:t>
+        <w:t>/</w:t>
+      </w:r>
+      <w:r>
+        <w:rPr>
+          <w:rFonts w:ascii="Arial" w:eastAsia="Arial" w:hAnsi="Arial" w:cs="Arial"/>
+          <w:color w:val="000000" w:themeColor="text1"/>
+          <w:sz w:val="24"/>
+          <w:szCs w:val="24"/>
+        </w:rPr>
+        <w:t>8</w:t>
       </w:r>
     </w:p>
     <w:tbl>
@@ -971,15 +1020,31 @@
           <w:sz w:val="24"/>
           <w:szCs w:val="24"/>
         </w:rPr>
-        <w:t>13</w:t>
-      </w:r>
-      <w:r>
-        <w:rPr>
-          <w:rFonts w:ascii="Arial" w:eastAsia="Arial" w:hAnsi="Arial" w:cs="Arial"/>
-          <w:sz w:val="24"/>
-          <w:szCs w:val="24"/>
-        </w:rPr>
-        <w:t>/13</w:t>
+        <w:t>1</w:t>
+      </w:r>
+      <w:r>
+        <w:rPr>
+          <w:rFonts w:ascii="Arial" w:eastAsia="Arial" w:hAnsi="Arial" w:cs="Arial"/>
+          <w:sz w:val="24"/>
+          <w:szCs w:val="24"/>
+        </w:rPr>
+        <w:t>2</w:t>
+      </w:r>
+      <w:r>
+        <w:rPr>
+          <w:rFonts w:ascii="Arial" w:eastAsia="Arial" w:hAnsi="Arial" w:cs="Arial"/>
+          <w:sz w:val="24"/>
+          <w:szCs w:val="24"/>
+        </w:rPr>
+        <w:t>/1</w:t>
+      </w:r>
+      <w:r>
+        <w:rPr>
+          <w:rFonts w:ascii="Arial" w:eastAsia="Arial" w:hAnsi="Arial" w:cs="Arial"/>
+          <w:sz w:val="24"/>
+          <w:szCs w:val="24"/>
+        </w:rPr>
+        <w:t>2</w:t>
       </w:r>
     </w:p>
     <w:tbl>
@@ -1363,7 +1428,10 @@
         <w:tab/>
       </w:r>
       <w:r>
-        <w:t xml:space="preserve">xx von </w:t>
+        <w:t>40</w:t>
+      </w:r>
+      <w:r>
+        <w:t xml:space="preserve"> von </w:t>
       </w:r>
       <w:r>
         <w:t>40</w:t>
